--- a/CV_Devops_bersnev.docx
+++ b/CV_Devops_bersnev.docx
@@ -205,29 +205,7 @@
                 <w:shd w:val="clear" w:color="auto" w:fill="FFFFFF"/>
                 <w:lang w:val="en-US"/>
               </w:rPr>
-              <w:t>bersnev</w:t>
-            </w:r>
-            <w:r>
-              <w:rPr>
-                <w:rStyle w:val="a3"/>
-                <w:rFonts w:ascii="Arial" w:hAnsi="Arial" w:cs="Arial"/>
-                <w:color w:val="0073B1"/>
-                <w:bdr w:val="none" w:sz="0" w:space="0" w:color="auto" w:frame="1"/>
-                <w:shd w:val="clear" w:color="auto" w:fill="FFFFFF"/>
-                <w:lang w:val="en-US"/>
-              </w:rPr>
-              <w:t>@</w:t>
-            </w:r>
-            <w:r>
-              <w:rPr>
-                <w:rStyle w:val="a3"/>
-                <w:rFonts w:ascii="Arial" w:hAnsi="Arial" w:cs="Arial"/>
-                <w:color w:val="0073B1"/>
-                <w:bdr w:val="none" w:sz="0" w:space="0" w:color="auto" w:frame="1"/>
-                <w:shd w:val="clear" w:color="auto" w:fill="FFFFFF"/>
-                <w:lang w:val="en-US"/>
-              </w:rPr>
-              <w:t>tut.by</w:t>
+              <w:t>bersnev@tut.by</w:t>
             </w:r>
             <w:r>
               <w:fldChar w:fldCharType="end"/>
@@ -274,29 +252,7 @@
                   <w:shd w:val="clear" w:color="auto" w:fill="FFFFFF"/>
                   <w:lang w:val="en-US"/>
                 </w:rPr>
-                <w:t>linkedin.</w:t>
-              </w:r>
-              <w:r>
-                <w:rPr>
-                  <w:rStyle w:val="a3"/>
-                  <w:rFonts w:ascii="Arial" w:hAnsi="Arial" w:cs="Arial"/>
-                  <w:color w:val="0073B1"/>
-                  <w:bdr w:val="none" w:sz="0" w:space="0" w:color="auto" w:frame="1"/>
-                  <w:shd w:val="clear" w:color="auto" w:fill="FFFFFF"/>
-                  <w:lang w:val="en-US"/>
-                </w:rPr>
-                <w:t>c</w:t>
-              </w:r>
-              <w:r>
-                <w:rPr>
-                  <w:rStyle w:val="a3"/>
-                  <w:rFonts w:ascii="Arial" w:hAnsi="Arial" w:cs="Arial"/>
-                  <w:color w:val="0073B1"/>
-                  <w:bdr w:val="none" w:sz="0" w:space="0" w:color="auto" w:frame="1"/>
-                  <w:shd w:val="clear" w:color="auto" w:fill="FFFFFF"/>
-                  <w:lang w:val="en-US"/>
-                </w:rPr>
-                <w:t>om/in/</w:t>
+                <w:t>linkedin.com/in/</w:t>
               </w:r>
               <w:proofErr w:type="spellStart"/>
               <w:r>
@@ -341,7 +297,7 @@
                   <w:rFonts w:ascii="Arial" w:hAnsi="Arial" w:cs="Arial"/>
                   <w:lang w:val="en-US"/>
                 </w:rPr>
-                <w:t>sbersne</w:t>
+                <w:t>sbersn</w:t>
               </w:r>
               <w:r>
                 <w:rPr>
@@ -349,7 +305,7 @@
                   <w:rFonts w:ascii="Arial" w:hAnsi="Arial" w:cs="Arial"/>
                   <w:lang w:val="en-US"/>
                 </w:rPr>
-                <w:t>v</w:t>
+                <w:t>e</w:t>
               </w:r>
               <w:r>
                 <w:rPr>
@@ -357,7 +313,7 @@
                   <w:rFonts w:ascii="Arial" w:hAnsi="Arial" w:cs="Arial"/>
                   <w:lang w:val="en-US"/>
                 </w:rPr>
-                <w:t>.ru</w:t>
+                <w:t>v.ru</w:t>
               </w:r>
             </w:hyperlink>
           </w:p>
@@ -1147,13 +1103,15 @@
           <w:lang w:val="en-US"/>
         </w:rPr>
       </w:pPr>
-      <w:r>
-        <w:rPr>
-          <w:rFonts w:ascii="Arial" w:hAnsi="Arial" w:cs="Arial"/>
-          <w:lang w:val="en-US"/>
-        </w:rPr>
-        <w:t>Google Cloud Platform</w:t>
-      </w:r>
+      <w:proofErr w:type="spellStart"/>
+      <w:r>
+        <w:rPr>
+          <w:rFonts w:ascii="Arial" w:hAnsi="Arial" w:cs="Arial"/>
+          <w:lang w:val="en-US"/>
+        </w:rPr>
+        <w:t>Terraform</w:t>
+      </w:r>
+      <w:proofErr w:type="spellEnd"/>
     </w:p>
     <w:p>
       <w:pPr>
@@ -2557,7 +2515,39 @@
             <w:rFonts w:ascii="Arial" w:hAnsi="Arial" w:cs="Arial"/>
             <w:lang w:val="en-US"/>
           </w:rPr>
-          <w:t>https://github.com/bersnev/pro</w:t>
+          <w:t>https://github.c</w:t>
+        </w:r>
+        <w:r>
+          <w:rPr>
+            <w:rStyle w:val="a3"/>
+            <w:rFonts w:ascii="Arial" w:hAnsi="Arial" w:cs="Arial"/>
+            <w:lang w:val="en-US"/>
+          </w:rPr>
+          <w:t>o</w:t>
+        </w:r>
+        <w:r>
+          <w:rPr>
+            <w:rStyle w:val="a3"/>
+            <w:rFonts w:ascii="Arial" w:hAnsi="Arial" w:cs="Arial"/>
+            <w:lang w:val="en-US"/>
+          </w:rPr>
+          <w:t>m/</w:t>
+        </w:r>
+        <w:r>
+          <w:rPr>
+            <w:rStyle w:val="a3"/>
+            <w:rFonts w:ascii="Arial" w:hAnsi="Arial" w:cs="Arial"/>
+            <w:lang w:val="en-US"/>
+          </w:rPr>
+          <w:t>b</w:t>
+        </w:r>
+        <w:r>
+          <w:rPr>
+            <w:rStyle w:val="a3"/>
+            <w:rFonts w:ascii="Arial" w:hAnsi="Arial" w:cs="Arial"/>
+            <w:lang w:val="en-US"/>
+          </w:rPr>
+          <w:t>ersnev</w:t>
         </w:r>
       </w:hyperlink>
     </w:p>

--- a/CV_Devops_bersnev.docx
+++ b/CV_Devops_bersnev.docx
@@ -1,11 +1,11 @@
 
 <file path=word/document.xml><?xml version="1.0" encoding="utf-8"?>
-<w:document xmlns:ve="http://schemas.openxmlformats.org/markup-compatibility/2006" xmlns:o="urn:schemas-microsoft-com:office:office" xmlns:r="http://schemas.openxmlformats.org/officeDocument/2006/relationships" xmlns:m="http://schemas.openxmlformats.org/officeDocument/2006/math" xmlns:v="urn:schemas-microsoft-com:vml" xmlns:wp="http://schemas.openxmlformats.org/drawingml/2006/wordprocessingDrawing" xmlns:w10="urn:schemas-microsoft-com:office:word" xmlns:w="http://schemas.openxmlformats.org/wordprocessingml/2006/main" xmlns:wne="http://schemas.microsoft.com/office/word/2006/wordml">
+<w:document xmlns:wpc="http://schemas.microsoft.com/office/word/2010/wordprocessingCanvas" xmlns:cx="http://schemas.microsoft.com/office/drawing/2014/chartex" xmlns:mc="http://schemas.openxmlformats.org/markup-compatibility/2006" xmlns:o="urn:schemas-microsoft-com:office:office" xmlns:r="http://schemas.openxmlformats.org/officeDocument/2006/relationships" xmlns:m="http://schemas.openxmlformats.org/officeDocument/2006/math" xmlns:v="urn:schemas-microsoft-com:vml" xmlns:wp14="http://schemas.microsoft.com/office/word/2010/wordprocessingDrawing" xmlns:wp="http://schemas.openxmlformats.org/drawingml/2006/wordprocessingDrawing" xmlns:w10="urn:schemas-microsoft-com:office:word" xmlns:w="http://schemas.openxmlformats.org/wordprocessingml/2006/main" xmlns:w14="http://schemas.microsoft.com/office/word/2010/wordml" xmlns:w15="http://schemas.microsoft.com/office/word/2012/wordml" xmlns:w16se="http://schemas.microsoft.com/office/word/2015/wordml/symex" xmlns:wpg="http://schemas.microsoft.com/office/word/2010/wordprocessingGroup" xmlns:wpi="http://schemas.microsoft.com/office/word/2010/wordprocessingInk" xmlns:wne="http://schemas.microsoft.com/office/word/2006/wordml" xmlns:wps="http://schemas.microsoft.com/office/word/2010/wordprocessingShape" mc:Ignorable="w14 w15 w16se wp14">
   <w:body>
     <w:tbl>
       <w:tblPr>
         <w:tblW w:w="0" w:type="auto"/>
-        <w:tblLook w:val="04A0"/>
+        <w:tblLook w:val="04A0" w:firstRow="1" w:lastRow="0" w:firstColumn="1" w:lastColumn="0" w:noHBand="0" w:noVBand="1"/>
       </w:tblPr>
       <w:tblGrid>
         <w:gridCol w:w="10031"/>
@@ -297,23 +297,7 @@
                   <w:rFonts w:ascii="Arial" w:hAnsi="Arial" w:cs="Arial"/>
                   <w:lang w:val="en-US"/>
                 </w:rPr>
-                <w:t>sbersn</w:t>
-              </w:r>
-              <w:r>
-                <w:rPr>
-                  <w:rStyle w:val="a3"/>
-                  <w:rFonts w:ascii="Arial" w:hAnsi="Arial" w:cs="Arial"/>
-                  <w:lang w:val="en-US"/>
-                </w:rPr>
-                <w:t>e</w:t>
-              </w:r>
-              <w:r>
-                <w:rPr>
-                  <w:rStyle w:val="a3"/>
-                  <w:rFonts w:ascii="Arial" w:hAnsi="Arial" w:cs="Arial"/>
-                  <w:lang w:val="en-US"/>
-                </w:rPr>
-                <w:t>v.ru</w:t>
+                <w:t>sbersnev.ru</w:t>
               </w:r>
             </w:hyperlink>
           </w:p>
@@ -381,7 +365,6 @@
           <w:lang w:val="en-US"/>
         </w:rPr>
       </w:pPr>
-      <w:proofErr w:type="gramStart"/>
       <w:r>
         <w:rPr>
           <w:rFonts w:ascii="Arial" w:hAnsi="Arial" w:cs="Arial"/>
@@ -412,7 +395,6 @@
         </w:rPr>
         <w:t xml:space="preserve"> </w:t>
       </w:r>
-      <w:proofErr w:type="spellStart"/>
       <w:r>
         <w:rPr>
           <w:rFonts w:ascii="Arial" w:hAnsi="Arial" w:cs="Arial"/>
@@ -437,7 +419,6 @@
         </w:rPr>
         <w:t>ps</w:t>
       </w:r>
-      <w:proofErr w:type="spellEnd"/>
       <w:r>
         <w:rPr>
           <w:rFonts w:ascii="Arial" w:hAnsi="Arial" w:cs="Arial"/>
@@ -462,21 +443,7 @@
           <w:bdr w:val="none" w:sz="0" w:space="0" w:color="auto" w:frame="1"/>
           <w:lang w:val="en-US"/>
         </w:rPr>
-        <w:t>.</w:t>
-      </w:r>
-      <w:proofErr w:type="gramEnd"/>
-      <w:r>
-        <w:rPr>
-          <w:rFonts w:ascii="Arial" w:hAnsi="Arial" w:cs="Arial"/>
-          <w:b w:val="0"/>
-          <w:bCs w:val="0"/>
-          <w:color w:val="333333"/>
-          <w:sz w:val="24"/>
-          <w:szCs w:val="24"/>
-          <w:bdr w:val="none" w:sz="0" w:space="0" w:color="auto" w:frame="1"/>
-          <w:lang w:val="en-US"/>
-        </w:rPr>
-        <w:t xml:space="preserve"> </w:t>
+        <w:t xml:space="preserve">. </w:t>
       </w:r>
     </w:p>
     <w:p>
@@ -716,7 +683,6 @@
         </w:rPr>
         <w:t xml:space="preserve">nalytical skills, </w:t>
       </w:r>
-      <w:proofErr w:type="gramStart"/>
       <w:r>
         <w:rPr>
           <w:rFonts w:ascii="Arial" w:hAnsi="Arial" w:cs="Arial"/>
@@ -731,16 +697,7 @@
           <w:color w:val="333333"/>
           <w:lang w:val="en-US"/>
         </w:rPr>
-        <w:t>egotiation</w:t>
-      </w:r>
-      <w:proofErr w:type="gramEnd"/>
-      <w:r>
-        <w:rPr>
-          <w:rFonts w:ascii="Arial" w:hAnsi="Arial" w:cs="Arial"/>
-          <w:color w:val="333333"/>
-          <w:lang w:val="en-US"/>
-        </w:rPr>
-        <w:t xml:space="preserve"> skills</w:t>
+        <w:t>egotiation skills</w:t>
       </w:r>
       <w:r>
         <w:rPr>
@@ -943,9 +900,11 @@
       <w:r>
         <w:rPr>
           <w:rFonts w:ascii="Arial" w:hAnsi="Arial" w:cs="Arial"/>
-          <w:color w:val="666666"/>
-        </w:rPr>
-        <w:t>Vagrant</w:t>
+          <w:color w:val="333333"/>
+          <w:shd w:val="clear" w:color="auto" w:fill="FFFFFF"/>
+          <w:lang w:val="en-US"/>
+        </w:rPr>
+        <w:t>Gitlab</w:t>
       </w:r>
       <w:proofErr w:type="spellEnd"/>
     </w:p>
@@ -969,8 +928,10 @@
           <w:shd w:val="clear" w:color="auto" w:fill="FFFFFF"/>
           <w:lang w:val="en-US"/>
         </w:rPr>
-        <w:t>Gitlab</w:t>
-      </w:r>
+        <w:t>Github</w:t>
+      </w:r>
+      <w:bookmarkStart w:id="0" w:name="_GoBack"/>
+      <w:bookmarkEnd w:id="0"/>
       <w:proofErr w:type="spellEnd"/>
     </w:p>
     <w:p>
@@ -985,7 +946,6 @@
           <w:lang w:val="en-US"/>
         </w:rPr>
       </w:pPr>
-      <w:proofErr w:type="spellStart"/>
       <w:r>
         <w:rPr>
           <w:rFonts w:ascii="Arial" w:hAnsi="Arial" w:cs="Arial"/>
@@ -993,9 +953,8 @@
           <w:shd w:val="clear" w:color="auto" w:fill="FFFFFF"/>
           <w:lang w:val="en-US"/>
         </w:rPr>
-        <w:t>Github</w:t>
-      </w:r>
-      <w:proofErr w:type="spellEnd"/>
+        <w:t>Docker</w:t>
+      </w:r>
     </w:p>
     <w:p>
       <w:pPr>
@@ -1009,7 +968,6 @@
           <w:lang w:val="en-US"/>
         </w:rPr>
       </w:pPr>
-      <w:proofErr w:type="spellStart"/>
       <w:r>
         <w:rPr>
           <w:rFonts w:ascii="Arial" w:hAnsi="Arial" w:cs="Arial"/>
@@ -1017,9 +975,8 @@
           <w:shd w:val="clear" w:color="auto" w:fill="FFFFFF"/>
           <w:lang w:val="en-US"/>
         </w:rPr>
-        <w:t>Docker</w:t>
-      </w:r>
-      <w:proofErr w:type="spellEnd"/>
+        <w:t>Kubernetes</w:t>
+      </w:r>
     </w:p>
     <w:p>
       <w:pPr>
@@ -1041,7 +998,7 @@
           <w:shd w:val="clear" w:color="auto" w:fill="FFFFFF"/>
           <w:lang w:val="en-US"/>
         </w:rPr>
-        <w:t>Kubernetes</w:t>
+        <w:t>Ansible</w:t>
       </w:r>
       <w:proofErr w:type="spellEnd"/>
     </w:p>
@@ -1057,7 +1014,6 @@
           <w:lang w:val="en-US"/>
         </w:rPr>
       </w:pPr>
-      <w:proofErr w:type="spellStart"/>
       <w:r>
         <w:rPr>
           <w:rFonts w:ascii="Arial" w:hAnsi="Arial" w:cs="Arial"/>
@@ -1065,9 +1021,8 @@
           <w:shd w:val="clear" w:color="auto" w:fill="FFFFFF"/>
           <w:lang w:val="en-US"/>
         </w:rPr>
-        <w:t>Ansible</w:t>
-      </w:r>
-      <w:proofErr w:type="spellEnd"/>
+        <w:t>Bash</w:t>
+      </w:r>
     </w:p>
     <w:p>
       <w:pPr>
@@ -1084,34 +1039,10 @@
       <w:r>
         <w:rPr>
           <w:rFonts w:ascii="Arial" w:hAnsi="Arial" w:cs="Arial"/>
-          <w:color w:val="333333"/>
-          <w:shd w:val="clear" w:color="auto" w:fill="FFFFFF"/>
-          <w:lang w:val="en-US"/>
-        </w:rPr>
-        <w:t>Bash</w:t>
-      </w:r>
-    </w:p>
-    <w:p>
-      <w:pPr>
-        <w:pStyle w:val="a4"/>
-        <w:numPr>
-          <w:ilvl w:val="0"/>
-          <w:numId w:val="2"/>
-        </w:numPr>
-        <w:rPr>
-          <w:rFonts w:ascii="Arial" w:hAnsi="Arial" w:cs="Arial"/>
-          <w:lang w:val="en-US"/>
-        </w:rPr>
-      </w:pPr>
-      <w:proofErr w:type="spellStart"/>
-      <w:r>
-        <w:rPr>
-          <w:rFonts w:ascii="Arial" w:hAnsi="Arial" w:cs="Arial"/>
           <w:lang w:val="en-US"/>
         </w:rPr>
         <w:t>Terraform</w:t>
       </w:r>
-      <w:proofErr w:type="spellEnd"/>
     </w:p>
     <w:p>
       <w:pPr>
@@ -1382,7 +1313,7 @@
       <w:tblPr>
         <w:tblpPr w:leftFromText="180" w:rightFromText="180" w:vertAnchor="text" w:horzAnchor="margin" w:tblpY="85"/>
         <w:tblW w:w="0" w:type="auto"/>
-        <w:tblLook w:val="04A0"/>
+        <w:tblLook w:val="04A0" w:firstRow="1" w:lastRow="0" w:firstColumn="1" w:lastColumn="0" w:noHBand="0" w:noVBand="1"/>
       </w:tblPr>
       <w:tblGrid>
         <w:gridCol w:w="1668"/>
@@ -1530,21 +1461,12 @@
                 <w:lang w:val="en-US"/>
               </w:rPr>
             </w:pPr>
-            <w:proofErr w:type="spellStart"/>
             <w:r>
               <w:rPr>
                 <w:rFonts w:ascii="Arial" w:hAnsi="Arial" w:cs="Arial"/>
                 <w:lang w:val="en-US"/>
               </w:rPr>
-              <w:t>Kubernetes</w:t>
-            </w:r>
-            <w:proofErr w:type="spellEnd"/>
-            <w:r>
-              <w:rPr>
-                <w:rFonts w:ascii="Arial" w:hAnsi="Arial" w:cs="Arial"/>
-                <w:lang w:val="en-US"/>
-              </w:rPr>
-              <w:t xml:space="preserve"> </w:t>
+              <w:t xml:space="preserve">Kubernetes </w:t>
             </w:r>
           </w:p>
         </w:tc>
@@ -1669,7 +1591,7 @@
       <w:tblPr>
         <w:tblpPr w:leftFromText="180" w:rightFromText="180" w:vertAnchor="text" w:horzAnchor="margin" w:tblpY="67"/>
         <w:tblW w:w="0" w:type="auto"/>
-        <w:tblLook w:val="04A0"/>
+        <w:tblLook w:val="04A0" w:firstRow="1" w:lastRow="0" w:firstColumn="1" w:lastColumn="0" w:noHBand="0" w:noVBand="1"/>
       </w:tblPr>
       <w:tblGrid>
         <w:gridCol w:w="1668"/>
@@ -1759,7 +1681,6 @@
                 <w:rFonts w:ascii="Arial" w:hAnsi="Arial" w:cs="Arial"/>
                 <w:lang w:val="en-US"/>
               </w:rPr>
-              <w:lastRenderedPageBreak/>
               <w:t>Safety system. Processes. Network</w:t>
             </w:r>
           </w:p>
@@ -1775,6 +1696,7 @@
                 <w:rFonts w:ascii="Arial" w:hAnsi="Arial" w:cs="Arial"/>
                 <w:lang w:val="en-US"/>
               </w:rPr>
+              <w:lastRenderedPageBreak/>
               <w:t>Bash programming</w:t>
             </w:r>
           </w:p>
@@ -1799,21 +1721,12 @@
               </w:rPr>
               <w:t xml:space="preserve">                                        </w:t>
             </w:r>
-            <w:proofErr w:type="spellStart"/>
             <w:r>
               <w:rPr>
                 <w:rFonts w:ascii="Arial" w:hAnsi="Arial" w:cs="Arial"/>
                 <w:lang w:val="en-US"/>
               </w:rPr>
-              <w:t>Zabbix</w:t>
-            </w:r>
-            <w:proofErr w:type="spellEnd"/>
-            <w:r>
-              <w:rPr>
-                <w:rFonts w:ascii="Arial" w:hAnsi="Arial" w:cs="Arial"/>
-                <w:lang w:val="en-US"/>
-              </w:rPr>
-              <w:t xml:space="preserve"> monitoring system</w:t>
+              <w:t>Zabbix monitoring system</w:t>
             </w:r>
           </w:p>
           <w:p>
@@ -1823,21 +1736,12 @@
                 <w:lang w:val="en-US"/>
               </w:rPr>
             </w:pPr>
-            <w:proofErr w:type="gramStart"/>
             <w:r>
               <w:rPr>
                 <w:rFonts w:ascii="Arial" w:hAnsi="Arial" w:cs="Arial"/>
                 <w:lang w:val="en-US"/>
               </w:rPr>
-              <w:t>Network fil</w:t>
-            </w:r>
-            <w:proofErr w:type="gramEnd"/>
-            <w:r>
-              <w:rPr>
-                <w:rFonts w:ascii="Arial" w:hAnsi="Arial" w:cs="Arial"/>
-                <w:lang w:val="en-US"/>
-              </w:rPr>
-              <w:t>e system. DNS setup</w:t>
+              <w:t>Network file system. DNS setup</w:t>
             </w:r>
           </w:p>
           <w:p>
@@ -2108,7 +2012,6 @@
         </w:rPr>
         <w:t>CURRENT</w:t>
       </w:r>
-      <w:proofErr w:type="gramStart"/>
       <w:r>
         <w:rPr>
           <w:rFonts w:ascii="Arial" w:hAnsi="Arial" w:cs="Arial"/>
@@ -2143,39 +2046,29 @@
         <w:t>loud</w:t>
       </w:r>
       <w:proofErr w:type="spellEnd"/>
-      <w:proofErr w:type="gramEnd"/>
-    </w:p>
-    <w:p>
-      <w:pPr>
-        <w:rPr>
-          <w:rFonts w:ascii="Arial" w:hAnsi="Arial" w:cs="Arial"/>
-          <w:b/>
-          <w:lang w:val="en-US"/>
-        </w:rPr>
-      </w:pPr>
-    </w:p>
-    <w:p>
-      <w:pPr>
-        <w:rPr>
-          <w:rFonts w:ascii="Arial" w:hAnsi="Arial" w:cs="Arial"/>
-          <w:lang w:val="en-US"/>
-        </w:rPr>
-      </w:pPr>
-      <w:proofErr w:type="spellStart"/>
-      <w:r>
-        <w:rPr>
-          <w:rFonts w:ascii="Arial" w:hAnsi="Arial" w:cs="Arial"/>
-          <w:lang w:val="en-US"/>
-        </w:rPr>
-        <w:t>DevOps</w:t>
-      </w:r>
-      <w:proofErr w:type="spellEnd"/>
-      <w:r>
-        <w:rPr>
-          <w:rFonts w:ascii="Arial" w:hAnsi="Arial" w:cs="Arial"/>
-          <w:lang w:val="en-US"/>
-        </w:rPr>
-        <w:t xml:space="preserve"> </w:t>
+    </w:p>
+    <w:p>
+      <w:pPr>
+        <w:rPr>
+          <w:rFonts w:ascii="Arial" w:hAnsi="Arial" w:cs="Arial"/>
+          <w:b/>
+          <w:lang w:val="en-US"/>
+        </w:rPr>
+      </w:pPr>
+    </w:p>
+    <w:p>
+      <w:pPr>
+        <w:rPr>
+          <w:rFonts w:ascii="Arial" w:hAnsi="Arial" w:cs="Arial"/>
+          <w:lang w:val="en-US"/>
+        </w:rPr>
+      </w:pPr>
+      <w:r>
+        <w:rPr>
+          <w:rFonts w:ascii="Arial" w:hAnsi="Arial" w:cs="Arial"/>
+          <w:lang w:val="en-US"/>
+        </w:rPr>
+        <w:t xml:space="preserve">DevOps </w:t>
       </w:r>
       <w:r>
         <w:rPr>
@@ -2419,45 +2312,27 @@
         </w:rPr>
         <w:t>Educational Center for Programming and High Tech</w:t>
       </w:r>
-      <w:bookmarkStart w:id="0" w:name="_GoBack"/>
-      <w:bookmarkEnd w:id="0"/>
-    </w:p>
-    <w:p>
-      <w:pPr>
-        <w:rPr>
-          <w:lang w:val="en-US"/>
-        </w:rPr>
-      </w:pPr>
-    </w:p>
-    <w:p>
-      <w:pPr>
-        <w:rPr>
-          <w:rFonts w:ascii="Arial" w:hAnsi="Arial" w:cs="Arial"/>
-          <w:lang w:val="en-US"/>
-        </w:rPr>
-      </w:pPr>
-      <w:r>
-        <w:rPr>
-          <w:rFonts w:ascii="Arial" w:hAnsi="Arial" w:cs="Arial"/>
-          <w:lang w:val="en-US"/>
-        </w:rPr>
-        <w:t xml:space="preserve">For protection, a pipeline was made for Jenkins which creates a </w:t>
-      </w:r>
-      <w:proofErr w:type="spellStart"/>
-      <w:r>
-        <w:rPr>
-          <w:rFonts w:ascii="Arial" w:hAnsi="Arial" w:cs="Arial"/>
-          <w:lang w:val="en-US"/>
-        </w:rPr>
-        <w:t>Docker</w:t>
-      </w:r>
-      <w:proofErr w:type="spellEnd"/>
-      <w:r>
-        <w:rPr>
-          <w:rFonts w:ascii="Arial" w:hAnsi="Arial" w:cs="Arial"/>
-          <w:lang w:val="en-US"/>
-        </w:rPr>
-        <w:t xml:space="preserve"> container with </w:t>
+    </w:p>
+    <w:p>
+      <w:pPr>
+        <w:rPr>
+          <w:lang w:val="en-US"/>
+        </w:rPr>
+      </w:pPr>
+    </w:p>
+    <w:p>
+      <w:pPr>
+        <w:rPr>
+          <w:rFonts w:ascii="Arial" w:hAnsi="Arial" w:cs="Arial"/>
+          <w:lang w:val="en-US"/>
+        </w:rPr>
+      </w:pPr>
+      <w:r>
+        <w:rPr>
+          <w:rFonts w:ascii="Arial" w:hAnsi="Arial" w:cs="Arial"/>
+          <w:lang w:val="en-US"/>
+        </w:rPr>
+        <w:t xml:space="preserve">For protection, a pipeline was made for Jenkins which creates a Docker container with </w:t>
       </w:r>
       <w:proofErr w:type="spellStart"/>
       <w:r>
@@ -2515,7 +2390,7 @@
             <w:rFonts w:ascii="Arial" w:hAnsi="Arial" w:cs="Arial"/>
             <w:lang w:val="en-US"/>
           </w:rPr>
-          <w:t>https://github.c</w:t>
+          <w:t>https://github.co</w:t>
         </w:r>
         <w:r>
           <w:rPr>
@@ -2523,31 +2398,7 @@
             <w:rFonts w:ascii="Arial" w:hAnsi="Arial" w:cs="Arial"/>
             <w:lang w:val="en-US"/>
           </w:rPr>
-          <w:t>o</w:t>
-        </w:r>
-        <w:r>
-          <w:rPr>
-            <w:rStyle w:val="a3"/>
-            <w:rFonts w:ascii="Arial" w:hAnsi="Arial" w:cs="Arial"/>
-            <w:lang w:val="en-US"/>
-          </w:rPr>
-          <w:t>m/</w:t>
-        </w:r>
-        <w:r>
-          <w:rPr>
-            <w:rStyle w:val="a3"/>
-            <w:rFonts w:ascii="Arial" w:hAnsi="Arial" w:cs="Arial"/>
-            <w:lang w:val="en-US"/>
-          </w:rPr>
-          <w:t>b</w:t>
-        </w:r>
-        <w:r>
-          <w:rPr>
-            <w:rStyle w:val="a3"/>
-            <w:rFonts w:ascii="Arial" w:hAnsi="Arial" w:cs="Arial"/>
-            <w:lang w:val="en-US"/>
-          </w:rPr>
-          <w:t>ersnev</w:t>
+          <w:t>m/bersnev</w:t>
         </w:r>
       </w:hyperlink>
     </w:p>
@@ -2727,7 +2578,6 @@
           <w:lang w:val="en-US"/>
         </w:rPr>
       </w:pPr>
-      <w:proofErr w:type="gramStart"/>
       <w:r>
         <w:rPr>
           <w:rFonts w:ascii="Arial" w:hAnsi="Arial" w:cs="Arial"/>
@@ -2740,23 +2590,7 @@
           <w:rFonts w:ascii="Arial" w:hAnsi="Arial" w:cs="Arial"/>
           <w:lang w:val="en-US"/>
         </w:rPr>
-        <w:t xml:space="preserve"> who clearly understands his role in the company and always achieves his goals.</w:t>
-      </w:r>
-      <w:proofErr w:type="gramEnd"/>
-      <w:r>
-        <w:rPr>
-          <w:rFonts w:ascii="Arial" w:hAnsi="Arial" w:cs="Arial"/>
-          <w:lang w:val="en-US"/>
-        </w:rPr>
-        <w:t xml:space="preserve"> </w:t>
-      </w:r>
-      <w:proofErr w:type="gramStart"/>
-      <w:r>
-        <w:rPr>
-          <w:rFonts w:ascii="Arial" w:hAnsi="Arial" w:cs="Arial"/>
-          <w:lang w:val="en-US"/>
-        </w:rPr>
-        <w:t>Responsible, sociable, able to work in a team an</w:t>
+        <w:t xml:space="preserve"> who clearly understands his role in the company and always achieves his goals. Responsible, sociable, able to work in a team an</w:t>
       </w:r>
       <w:r>
         <w:rPr>
@@ -2772,7 +2606,6 @@
         </w:rPr>
         <w:t>.</w:t>
       </w:r>
-      <w:proofErr w:type="gramEnd"/>
     </w:p>
     <w:p>
       <w:pPr>
@@ -2802,8 +2635,8 @@
 </file>
 
 <file path=word/numbering.xml><?xml version="1.0" encoding="utf-8"?>
-<w:numbering xmlns:ve="http://schemas.openxmlformats.org/markup-compatibility/2006" xmlns:o="urn:schemas-microsoft-com:office:office" xmlns:r="http://schemas.openxmlformats.org/officeDocument/2006/relationships" xmlns:m="http://schemas.openxmlformats.org/officeDocument/2006/math" xmlns:v="urn:schemas-microsoft-com:vml" xmlns:wp="http://schemas.openxmlformats.org/drawingml/2006/wordprocessingDrawing" xmlns:w10="urn:schemas-microsoft-com:office:word" xmlns:w="http://schemas.openxmlformats.org/wordprocessingml/2006/main" xmlns:wne="http://schemas.microsoft.com/office/word/2006/wordml">
-  <w:abstractNum w:abstractNumId="0">
+<w:numbering xmlns:wpc="http://schemas.microsoft.com/office/word/2010/wordprocessingCanvas" xmlns:cx="http://schemas.microsoft.com/office/drawing/2014/chartex" xmlns:mc="http://schemas.openxmlformats.org/markup-compatibility/2006" xmlns:o="urn:schemas-microsoft-com:office:office" xmlns:r="http://schemas.openxmlformats.org/officeDocument/2006/relationships" xmlns:m="http://schemas.openxmlformats.org/officeDocument/2006/math" xmlns:v="urn:schemas-microsoft-com:vml" xmlns:wp14="http://schemas.microsoft.com/office/word/2010/wordprocessingDrawing" xmlns:wp="http://schemas.openxmlformats.org/drawingml/2006/wordprocessingDrawing" xmlns:w10="urn:schemas-microsoft-com:office:word" xmlns:w="http://schemas.openxmlformats.org/wordprocessingml/2006/main" xmlns:w14="http://schemas.microsoft.com/office/word/2010/wordml" xmlns:w15="http://schemas.microsoft.com/office/word/2012/wordml" xmlns:w16se="http://schemas.microsoft.com/office/word/2015/wordml/symex" xmlns:wpg="http://schemas.microsoft.com/office/word/2010/wordprocessingGroup" xmlns:wpi="http://schemas.microsoft.com/office/word/2010/wordprocessingInk" xmlns:wne="http://schemas.microsoft.com/office/word/2006/wordml" xmlns:wps="http://schemas.microsoft.com/office/word/2010/wordprocessingShape" mc:Ignorable="w14 w15 w16se wp14">
+  <w:abstractNum w:abstractNumId="0" w15:restartNumberingAfterBreak="0">
     <w:nsid w:val="00000001"/>
     <w:multiLevelType w:val="hybridMultilevel"/>
     <w:tmpl w:val="84EE1ED6"/>
@@ -2916,7 +2749,7 @@
       </w:rPr>
     </w:lvl>
   </w:abstractNum>
-  <w:abstractNum w:abstractNumId="1">
+  <w:abstractNum w:abstractNumId="1" w15:restartNumberingAfterBreak="0">
     <w:nsid w:val="00000002"/>
     <w:multiLevelType w:val="hybridMultilevel"/>
     <w:tmpl w:val="67B4F484"/>
@@ -3029,7 +2862,7 @@
       </w:rPr>
     </w:lvl>
   </w:abstractNum>
-  <w:abstractNum w:abstractNumId="2">
+  <w:abstractNum w:abstractNumId="2" w15:restartNumberingAfterBreak="0">
     <w:nsid w:val="00000003"/>
     <w:multiLevelType w:val="hybridMultilevel"/>
     <w:tmpl w:val="89B69974"/>
@@ -3143,7 +2976,7 @@
       </w:rPr>
     </w:lvl>
   </w:abstractNum>
-  <w:abstractNum w:abstractNumId="3">
+  <w:abstractNum w:abstractNumId="3" w15:restartNumberingAfterBreak="0">
     <w:nsid w:val="00000004"/>
     <w:multiLevelType w:val="hybridMultilevel"/>
     <w:tmpl w:val="2D40439A"/>
@@ -3256,7 +3089,7 @@
       </w:rPr>
     </w:lvl>
   </w:abstractNum>
-  <w:abstractNum w:abstractNumId="4">
+  <w:abstractNum w:abstractNumId="4" w15:restartNumberingAfterBreak="0">
     <w:nsid w:val="00000005"/>
     <w:multiLevelType w:val="hybridMultilevel"/>
     <w:tmpl w:val="08B2CDB8"/>
@@ -3368,7 +3201,7 @@
       </w:rPr>
     </w:lvl>
   </w:abstractNum>
-  <w:abstractNum w:abstractNumId="5">
+  <w:abstractNum w:abstractNumId="5" w15:restartNumberingAfterBreak="0">
     <w:nsid w:val="00000006"/>
     <w:multiLevelType w:val="hybridMultilevel"/>
     <w:tmpl w:val="39083230"/>
@@ -3508,7 +3341,7 @@
       </w:rPr>
     </w:lvl>
   </w:abstractNum>
-  <w:abstractNum w:abstractNumId="6">
+  <w:abstractNum w:abstractNumId="6" w15:restartNumberingAfterBreak="0">
     <w:nsid w:val="00000007"/>
     <w:multiLevelType w:val="hybridMultilevel"/>
     <w:tmpl w:val="582297FC"/>
@@ -3621,7 +3454,7 @@
       </w:rPr>
     </w:lvl>
   </w:abstractNum>
-  <w:abstractNum w:abstractNumId="7">
+  <w:abstractNum w:abstractNumId="7" w15:restartNumberingAfterBreak="0">
     <w:nsid w:val="00000008"/>
     <w:multiLevelType w:val="hybridMultilevel"/>
     <w:tmpl w:val="06449A5C"/>
@@ -3761,7 +3594,7 @@
       </w:rPr>
     </w:lvl>
   </w:abstractNum>
-  <w:abstractNum w:abstractNumId="8">
+  <w:abstractNum w:abstractNumId="8" w15:restartNumberingAfterBreak="0">
     <w:nsid w:val="00000009"/>
     <w:multiLevelType w:val="hybridMultilevel"/>
     <w:tmpl w:val="3C748C2C"/>
@@ -3874,7 +3707,7 @@
       </w:rPr>
     </w:lvl>
   </w:abstractNum>
-  <w:abstractNum w:abstractNumId="9">
+  <w:abstractNum w:abstractNumId="9" w15:restartNumberingAfterBreak="0">
     <w:nsid w:val="0000000A"/>
     <w:multiLevelType w:val="hybridMultilevel"/>
     <w:tmpl w:val="8D568F16"/>
@@ -4014,7 +3847,7 @@
       </w:rPr>
     </w:lvl>
   </w:abstractNum>
-  <w:abstractNum w:abstractNumId="10">
+  <w:abstractNum w:abstractNumId="10" w15:restartNumberingAfterBreak="0">
     <w:nsid w:val="0000000B"/>
     <w:multiLevelType w:val="hybridMultilevel"/>
     <w:tmpl w:val="B33A4BF6"/>
@@ -4127,7 +3960,7 @@
       </w:rPr>
     </w:lvl>
   </w:abstractNum>
-  <w:abstractNum w:abstractNumId="11">
+  <w:abstractNum w:abstractNumId="11" w15:restartNumberingAfterBreak="0">
     <w:nsid w:val="0000000C"/>
     <w:multiLevelType w:val="multilevel"/>
     <w:tmpl w:val="831A2186"/>
@@ -4267,7 +4100,7 @@
       </w:rPr>
     </w:lvl>
   </w:abstractNum>
-  <w:abstractNum w:abstractNumId="12">
+  <w:abstractNum w:abstractNumId="12" w15:restartNumberingAfterBreak="0">
     <w:nsid w:val="0000000D"/>
     <w:multiLevelType w:val="hybridMultilevel"/>
     <w:tmpl w:val="831A2186"/>
@@ -4407,7 +4240,7 @@
       </w:rPr>
     </w:lvl>
   </w:abstractNum>
-  <w:abstractNum w:abstractNumId="13">
+  <w:abstractNum w:abstractNumId="13" w15:restartNumberingAfterBreak="0">
     <w:nsid w:val="0000000E"/>
     <w:multiLevelType w:val="hybridMultilevel"/>
     <w:tmpl w:val="35DA3580"/>
@@ -4565,7 +4398,7 @@
 </file>
 
 <file path=word/styles.xml><?xml version="1.0" encoding="utf-8"?>
-<w:styles xmlns:r="http://schemas.openxmlformats.org/officeDocument/2006/relationships" xmlns:w="http://schemas.openxmlformats.org/wordprocessingml/2006/main">
+<w:styles xmlns:mc="http://schemas.openxmlformats.org/markup-compatibility/2006" xmlns:r="http://schemas.openxmlformats.org/officeDocument/2006/relationships" xmlns:w="http://schemas.openxmlformats.org/wordprocessingml/2006/main" xmlns:w14="http://schemas.microsoft.com/office/word/2010/wordml" xmlns:w15="http://schemas.microsoft.com/office/word/2012/wordml" xmlns:w16se="http://schemas.microsoft.com/office/word/2015/wordml/symex" mc:Ignorable="w14 w15 w16se">
   <w:docDefaults>
     <w:rPrDefault>
       <w:rPr>
@@ -4575,144 +4408,378 @@
     </w:rPrDefault>
     <w:pPrDefault/>
   </w:docDefaults>
-  <w:latentStyles w:defLockedState="0" w:defUIPriority="99" w:defSemiHidden="1" w:defUnhideWhenUsed="1" w:defQFormat="0" w:count="267">
-    <w:lsdException w:name="Normal" w:semiHidden="0" w:uiPriority="0" w:unhideWhenUsed="0" w:qFormat="1"/>
-    <w:lsdException w:name="heading 1" w:semiHidden="0" w:uiPriority="9" w:unhideWhenUsed="0" w:qFormat="1"/>
-    <w:lsdException w:name="heading 2" w:uiPriority="9" w:qFormat="1"/>
-    <w:lsdException w:name="heading 3" w:uiPriority="9" w:qFormat="1"/>
-    <w:lsdException w:name="heading 4" w:uiPriority="9" w:qFormat="1"/>
-    <w:lsdException w:name="heading 5" w:uiPriority="9" w:qFormat="1"/>
-    <w:lsdException w:name="heading 6" w:uiPriority="9" w:qFormat="1"/>
-    <w:lsdException w:name="heading 7" w:uiPriority="9" w:qFormat="1"/>
-    <w:lsdException w:name="heading 8" w:uiPriority="9" w:qFormat="1"/>
-    <w:lsdException w:name="heading 9" w:uiPriority="9" w:qFormat="1"/>
-    <w:lsdException w:name="toc 1" w:uiPriority="39"/>
-    <w:lsdException w:name="toc 2" w:uiPriority="39"/>
-    <w:lsdException w:name="toc 3" w:uiPriority="39"/>
-    <w:lsdException w:name="toc 4" w:uiPriority="39"/>
-    <w:lsdException w:name="toc 5" w:uiPriority="39"/>
-    <w:lsdException w:name="toc 6" w:uiPriority="39"/>
-    <w:lsdException w:name="toc 7" w:uiPriority="39"/>
-    <w:lsdException w:name="toc 8" w:uiPriority="39"/>
-    <w:lsdException w:name="toc 9" w:uiPriority="39"/>
-    <w:lsdException w:name="caption" w:uiPriority="35" w:qFormat="1"/>
-    <w:lsdException w:name="Title" w:semiHidden="0" w:uiPriority="10" w:unhideWhenUsed="0" w:qFormat="1"/>
-    <w:lsdException w:name="Default Paragraph Font" w:uiPriority="1"/>
-    <w:lsdException w:name="Subtitle" w:semiHidden="0" w:uiPriority="11" w:unhideWhenUsed="0" w:qFormat="1"/>
-    <w:lsdException w:name="Strong" w:semiHidden="0" w:uiPriority="22" w:unhideWhenUsed="0" w:qFormat="1"/>
-    <w:lsdException w:name="Emphasis" w:semiHidden="0" w:uiPriority="20" w:unhideWhenUsed="0" w:qFormat="1"/>
-    <w:lsdException w:name="Table Grid" w:semiHidden="0" w:uiPriority="59" w:unhideWhenUsed="0"/>
-    <w:lsdException w:name="Placeholder Text" w:unhideWhenUsed="0"/>
-    <w:lsdException w:name="No Spacing" w:semiHidden="0" w:uiPriority="1" w:unhideWhenUsed="0" w:qFormat="1"/>
-    <w:lsdException w:name="Light Shading" w:semiHidden="0" w:uiPriority="60" w:unhideWhenUsed="0"/>
-    <w:lsdException w:name="Light List" w:semiHidden="0" w:uiPriority="61" w:unhideWhenUsed="0"/>
-    <w:lsdException w:name="Light Grid" w:semiHidden="0" w:uiPriority="62" w:unhideWhenUsed="0"/>
-    <w:lsdException w:name="Medium Shading 1" w:semiHidden="0" w:uiPriority="63" w:unhideWhenUsed="0"/>
-    <w:lsdException w:name="Medium Shading 2" w:semiHidden="0" w:uiPriority="64" w:unhideWhenUsed="0"/>
-    <w:lsdException w:name="Medium List 1" w:semiHidden="0" w:uiPriority="65" w:unhideWhenUsed="0"/>
-    <w:lsdException w:name="Medium List 2" w:semiHidden="0" w:uiPriority="66" w:unhideWhenUsed="0"/>
-    <w:lsdException w:name="Medium Grid 1" w:semiHidden="0" w:uiPriority="67" w:unhideWhenUsed="0"/>
-    <w:lsdException w:name="Medium Grid 2" w:semiHidden="0" w:uiPriority="68" w:unhideWhenUsed="0"/>
-    <w:lsdException w:name="Medium Grid 3" w:semiHidden="0" w:uiPriority="69" w:unhideWhenUsed="0"/>
-    <w:lsdException w:name="Dark List" w:semiHidden="0" w:uiPriority="70" w:unhideWhenUsed="0"/>
-    <w:lsdException w:name="Colorful Shading" w:semiHidden="0" w:uiPriority="71" w:unhideWhenUsed="0"/>
-    <w:lsdException w:name="Colorful List" w:semiHidden="0" w:uiPriority="72" w:unhideWhenUsed="0"/>
-    <w:lsdException w:name="Colorful Grid" w:semiHidden="0" w:uiPriority="73" w:unhideWhenUsed="0"/>
-    <w:lsdException w:name="Light Shading Accent 1" w:semiHidden="0" w:uiPriority="60" w:unhideWhenUsed="0"/>
-    <w:lsdException w:name="Light List Accent 1" w:semiHidden="0" w:uiPriority="61" w:unhideWhenUsed="0"/>
-    <w:lsdException w:name="Light Grid Accent 1" w:semiHidden="0" w:uiPriority="62" w:unhideWhenUsed="0"/>
-    <w:lsdException w:name="Medium Shading 1 Accent 1" w:semiHidden="0" w:uiPriority="63" w:unhideWhenUsed="0"/>
-    <w:lsdException w:name="Medium Shading 2 Accent 1" w:semiHidden="0" w:uiPriority="64" w:unhideWhenUsed="0"/>
-    <w:lsdException w:name="Medium List 1 Accent 1" w:semiHidden="0" w:uiPriority="65" w:unhideWhenUsed="0"/>
-    <w:lsdException w:name="Revision" w:unhideWhenUsed="0"/>
-    <w:lsdException w:name="List Paragraph" w:semiHidden="0" w:uiPriority="34" w:unhideWhenUsed="0" w:qFormat="1"/>
-    <w:lsdException w:name="Quote" w:semiHidden="0" w:uiPriority="29" w:unhideWhenUsed="0" w:qFormat="1"/>
-    <w:lsdException w:name="Intense Quote" w:semiHidden="0" w:uiPriority="30" w:unhideWhenUsed="0" w:qFormat="1"/>
-    <w:lsdException w:name="Medium List 2 Accent 1" w:semiHidden="0" w:uiPriority="66" w:unhideWhenUsed="0"/>
-    <w:lsdException w:name="Medium Grid 1 Accent 1" w:semiHidden="0" w:uiPriority="67" w:unhideWhenUsed="0"/>
-    <w:lsdException w:name="Medium Grid 2 Accent 1" w:semiHidden="0" w:uiPriority="68" w:unhideWhenUsed="0"/>
-    <w:lsdException w:name="Medium Grid 3 Accent 1" w:semiHidden="0" w:uiPriority="69" w:unhideWhenUsed="0"/>
-    <w:lsdException w:name="Dark List Accent 1" w:semiHidden="0" w:uiPriority="70" w:unhideWhenUsed="0"/>
-    <w:lsdException w:name="Colorful Shading Accent 1" w:semiHidden="0" w:uiPriority="71" w:unhideWhenUsed="0"/>
-    <w:lsdException w:name="Colorful List Accent 1" w:semiHidden="0" w:uiPriority="72" w:unhideWhenUsed="0"/>
-    <w:lsdException w:name="Colorful Grid Accent 1" w:semiHidden="0" w:uiPriority="73" w:unhideWhenUsed="0"/>
-    <w:lsdException w:name="Light Shading Accent 2" w:semiHidden="0" w:uiPriority="60" w:unhideWhenUsed="0"/>
-    <w:lsdException w:name="Light List Accent 2" w:semiHidden="0" w:uiPriority="61" w:unhideWhenUsed="0"/>
-    <w:lsdException w:name="Light Grid Accent 2" w:semiHidden="0" w:uiPriority="62" w:unhideWhenUsed="0"/>
-    <w:lsdException w:name="Medium Shading 1 Accent 2" w:semiHidden="0" w:uiPriority="63" w:unhideWhenUsed="0"/>
-    <w:lsdException w:name="Medium Shading 2 Accent 2" w:semiHidden="0" w:uiPriority="64" w:unhideWhenUsed="0"/>
-    <w:lsdException w:name="Medium List 1 Accent 2" w:semiHidden="0" w:uiPriority="65" w:unhideWhenUsed="0"/>
-    <w:lsdException w:name="Medium List 2 Accent 2" w:semiHidden="0" w:uiPriority="66" w:unhideWhenUsed="0"/>
-    <w:lsdException w:name="Medium Grid 1 Accent 2" w:semiHidden="0" w:uiPriority="67" w:unhideWhenUsed="0"/>
-    <w:lsdException w:name="Medium Grid 2 Accent 2" w:semiHidden="0" w:uiPriority="68" w:unhideWhenUsed="0"/>
-    <w:lsdException w:name="Medium Grid 3 Accent 2" w:semiHidden="0" w:uiPriority="69" w:unhideWhenUsed="0"/>
-    <w:lsdException w:name="Dark List Accent 2" w:semiHidden="0" w:uiPriority="70" w:unhideWhenUsed="0"/>
-    <w:lsdException w:name="Colorful Shading Accent 2" w:semiHidden="0" w:uiPriority="71" w:unhideWhenUsed="0"/>
-    <w:lsdException w:name="Colorful List Accent 2" w:semiHidden="0" w:uiPriority="72" w:unhideWhenUsed="0"/>
-    <w:lsdException w:name="Colorful Grid Accent 2" w:semiHidden="0" w:uiPriority="73" w:unhideWhenUsed="0"/>
-    <w:lsdException w:name="Light Shading Accent 3" w:semiHidden="0" w:uiPriority="60" w:unhideWhenUsed="0"/>
-    <w:lsdException w:name="Light List Accent 3" w:semiHidden="0" w:uiPriority="61" w:unhideWhenUsed="0"/>
-    <w:lsdException w:name="Light Grid Accent 3" w:semiHidden="0" w:uiPriority="62" w:unhideWhenUsed="0"/>
-    <w:lsdException w:name="Medium Shading 1 Accent 3" w:semiHidden="0" w:uiPriority="63" w:unhideWhenUsed="0"/>
-    <w:lsdException w:name="Medium Shading 2 Accent 3" w:semiHidden="0" w:uiPriority="64" w:unhideWhenUsed="0"/>
-    <w:lsdException w:name="Medium List 1 Accent 3" w:semiHidden="0" w:uiPriority="65" w:unhideWhenUsed="0"/>
-    <w:lsdException w:name="Medium List 2 Accent 3" w:semiHidden="0" w:uiPriority="66" w:unhideWhenUsed="0"/>
-    <w:lsdException w:name="Medium Grid 1 Accent 3" w:semiHidden="0" w:uiPriority="67" w:unhideWhenUsed="0"/>
-    <w:lsdException w:name="Medium Grid 2 Accent 3" w:semiHidden="0" w:uiPriority="68" w:unhideWhenUsed="0"/>
-    <w:lsdException w:name="Medium Grid 3 Accent 3" w:semiHidden="0" w:uiPriority="69" w:unhideWhenUsed="0"/>
-    <w:lsdException w:name="Dark List Accent 3" w:semiHidden="0" w:uiPriority="70" w:unhideWhenUsed="0"/>
-    <w:lsdException w:name="Colorful Shading Accent 3" w:semiHidden="0" w:uiPriority="71" w:unhideWhenUsed="0"/>
-    <w:lsdException w:name="Colorful List Accent 3" w:semiHidden="0" w:uiPriority="72" w:unhideWhenUsed="0"/>
-    <w:lsdException w:name="Colorful Grid Accent 3" w:semiHidden="0" w:uiPriority="73" w:unhideWhenUsed="0"/>
-    <w:lsdException w:name="Light Shading Accent 4" w:semiHidden="0" w:uiPriority="60" w:unhideWhenUsed="0"/>
-    <w:lsdException w:name="Light List Accent 4" w:semiHidden="0" w:uiPriority="61" w:unhideWhenUsed="0"/>
-    <w:lsdException w:name="Light Grid Accent 4" w:semiHidden="0" w:uiPriority="62" w:unhideWhenUsed="0"/>
-    <w:lsdException w:name="Medium Shading 1 Accent 4" w:semiHidden="0" w:uiPriority="63" w:unhideWhenUsed="0"/>
-    <w:lsdException w:name="Medium Shading 2 Accent 4" w:semiHidden="0" w:uiPriority="64" w:unhideWhenUsed="0"/>
-    <w:lsdException w:name="Medium List 1 Accent 4" w:semiHidden="0" w:uiPriority="65" w:unhideWhenUsed="0"/>
-    <w:lsdException w:name="Medium List 2 Accent 4" w:semiHidden="0" w:uiPriority="66" w:unhideWhenUsed="0"/>
-    <w:lsdException w:name="Medium Grid 1 Accent 4" w:semiHidden="0" w:uiPriority="67" w:unhideWhenUsed="0"/>
-    <w:lsdException w:name="Medium Grid 2 Accent 4" w:semiHidden="0" w:uiPriority="68" w:unhideWhenUsed="0"/>
-    <w:lsdException w:name="Medium Grid 3 Accent 4" w:semiHidden="0" w:uiPriority="69" w:unhideWhenUsed="0"/>
-    <w:lsdException w:name="Dark List Accent 4" w:semiHidden="0" w:uiPriority="70" w:unhideWhenUsed="0"/>
-    <w:lsdException w:name="Colorful Shading Accent 4" w:semiHidden="0" w:uiPriority="71" w:unhideWhenUsed="0"/>
-    <w:lsdException w:name="Colorful List Accent 4" w:semiHidden="0" w:uiPriority="72" w:unhideWhenUsed="0"/>
-    <w:lsdException w:name="Colorful Grid Accent 4" w:semiHidden="0" w:uiPriority="73" w:unhideWhenUsed="0"/>
-    <w:lsdException w:name="Light Shading Accent 5" w:semiHidden="0" w:uiPriority="60" w:unhideWhenUsed="0"/>
-    <w:lsdException w:name="Light List Accent 5" w:semiHidden="0" w:uiPriority="61" w:unhideWhenUsed="0"/>
-    <w:lsdException w:name="Light Grid Accent 5" w:semiHidden="0" w:uiPriority="62" w:unhideWhenUsed="0"/>
-    <w:lsdException w:name="Medium Shading 1 Accent 5" w:semiHidden="0" w:uiPriority="63" w:unhideWhenUsed="0"/>
-    <w:lsdException w:name="Medium Shading 2 Accent 5" w:semiHidden="0" w:uiPriority="64" w:unhideWhenUsed="0"/>
-    <w:lsdException w:name="Medium List 1 Accent 5" w:semiHidden="0" w:uiPriority="65" w:unhideWhenUsed="0"/>
-    <w:lsdException w:name="Medium List 2 Accent 5" w:semiHidden="0" w:uiPriority="66" w:unhideWhenUsed="0"/>
-    <w:lsdException w:name="Medium Grid 1 Accent 5" w:semiHidden="0" w:uiPriority="67" w:unhideWhenUsed="0"/>
-    <w:lsdException w:name="Medium Grid 2 Accent 5" w:semiHidden="0" w:uiPriority="68" w:unhideWhenUsed="0"/>
-    <w:lsdException w:name="Medium Grid 3 Accent 5" w:semiHidden="0" w:uiPriority="69" w:unhideWhenUsed="0"/>
-    <w:lsdException w:name="Dark List Accent 5" w:semiHidden="0" w:uiPriority="70" w:unhideWhenUsed="0"/>
-    <w:lsdException w:name="Colorful Shading Accent 5" w:semiHidden="0" w:uiPriority="71" w:unhideWhenUsed="0"/>
-    <w:lsdException w:name="Colorful List Accent 5" w:semiHidden="0" w:uiPriority="72" w:unhideWhenUsed="0"/>
-    <w:lsdException w:name="Colorful Grid Accent 5" w:semiHidden="0" w:uiPriority="73" w:unhideWhenUsed="0"/>
-    <w:lsdException w:name="Light Shading Accent 6" w:semiHidden="0" w:uiPriority="60" w:unhideWhenUsed="0"/>
-    <w:lsdException w:name="Light List Accent 6" w:semiHidden="0" w:uiPriority="61" w:unhideWhenUsed="0"/>
-    <w:lsdException w:name="Light Grid Accent 6" w:semiHidden="0" w:uiPriority="62" w:unhideWhenUsed="0"/>
-    <w:lsdException w:name="Medium Shading 1 Accent 6" w:semiHidden="0" w:uiPriority="63" w:unhideWhenUsed="0"/>
-    <w:lsdException w:name="Medium Shading 2 Accent 6" w:semiHidden="0" w:uiPriority="64" w:unhideWhenUsed="0"/>
-    <w:lsdException w:name="Medium List 1 Accent 6" w:semiHidden="0" w:uiPriority="65" w:unhideWhenUsed="0"/>
-    <w:lsdException w:name="Medium List 2 Accent 6" w:semiHidden="0" w:uiPriority="66" w:unhideWhenUsed="0"/>
-    <w:lsdException w:name="Medium Grid 1 Accent 6" w:semiHidden="0" w:uiPriority="67" w:unhideWhenUsed="0"/>
-    <w:lsdException w:name="Medium Grid 2 Accent 6" w:semiHidden="0" w:uiPriority="68" w:unhideWhenUsed="0"/>
-    <w:lsdException w:name="Medium Grid 3 Accent 6" w:semiHidden="0" w:uiPriority="69" w:unhideWhenUsed="0"/>
-    <w:lsdException w:name="Dark List Accent 6" w:semiHidden="0" w:uiPriority="70" w:unhideWhenUsed="0"/>
-    <w:lsdException w:name="Colorful Shading Accent 6" w:semiHidden="0" w:uiPriority="71" w:unhideWhenUsed="0"/>
-    <w:lsdException w:name="Colorful List Accent 6" w:semiHidden="0" w:uiPriority="72" w:unhideWhenUsed="0"/>
-    <w:lsdException w:name="Colorful Grid Accent 6" w:semiHidden="0" w:uiPriority="73" w:unhideWhenUsed="0"/>
-    <w:lsdException w:name="Subtle Emphasis" w:semiHidden="0" w:uiPriority="19" w:unhideWhenUsed="0" w:qFormat="1"/>
-    <w:lsdException w:name="Intense Emphasis" w:semiHidden="0" w:uiPriority="21" w:unhideWhenUsed="0" w:qFormat="1"/>
-    <w:lsdException w:name="Subtle Reference" w:semiHidden="0" w:uiPriority="31" w:unhideWhenUsed="0" w:qFormat="1"/>
-    <w:lsdException w:name="Intense Reference" w:semiHidden="0" w:uiPriority="32" w:unhideWhenUsed="0" w:qFormat="1"/>
-    <w:lsdException w:name="Book Title" w:semiHidden="0" w:uiPriority="33" w:unhideWhenUsed="0" w:qFormat="1"/>
-    <w:lsdException w:name="Bibliography" w:uiPriority="37"/>
-    <w:lsdException w:name="TOC Heading" w:uiPriority="39" w:qFormat="1"/>
+  <w:latentStyles w:defLockedState="0" w:defUIPriority="99" w:defSemiHidden="0" w:defUnhideWhenUsed="0" w:defQFormat="0" w:count="371">
+    <w:lsdException w:name="Normal" w:uiPriority="0" w:qFormat="1"/>
+    <w:lsdException w:name="heading 1" w:uiPriority="9" w:qFormat="1"/>
+    <w:lsdException w:name="heading 2" w:semiHidden="1" w:uiPriority="9" w:unhideWhenUsed="1" w:qFormat="1"/>
+    <w:lsdException w:name="heading 3" w:semiHidden="1" w:uiPriority="9" w:unhideWhenUsed="1" w:qFormat="1"/>
+    <w:lsdException w:name="heading 4" w:semiHidden="1" w:uiPriority="9" w:unhideWhenUsed="1" w:qFormat="1"/>
+    <w:lsdException w:name="heading 5" w:semiHidden="1" w:uiPriority="9" w:unhideWhenUsed="1" w:qFormat="1"/>
+    <w:lsdException w:name="heading 6" w:semiHidden="1" w:uiPriority="9" w:unhideWhenUsed="1" w:qFormat="1"/>
+    <w:lsdException w:name="heading 7" w:semiHidden="1" w:uiPriority="9" w:unhideWhenUsed="1" w:qFormat="1"/>
+    <w:lsdException w:name="heading 8" w:semiHidden="1" w:uiPriority="9" w:unhideWhenUsed="1" w:qFormat="1"/>
+    <w:lsdException w:name="heading 9" w:semiHidden="1" w:uiPriority="9" w:unhideWhenUsed="1" w:qFormat="1"/>
+    <w:lsdException w:name="index 1" w:semiHidden="1" w:unhideWhenUsed="1"/>
+    <w:lsdException w:name="index 2" w:semiHidden="1" w:unhideWhenUsed="1"/>
+    <w:lsdException w:name="index 3" w:semiHidden="1" w:unhideWhenUsed="1"/>
+    <w:lsdException w:name="index 4" w:semiHidden="1" w:unhideWhenUsed="1"/>
+    <w:lsdException w:name="index 5" w:semiHidden="1" w:unhideWhenUsed="1"/>
+    <w:lsdException w:name="index 6" w:semiHidden="1" w:unhideWhenUsed="1"/>
+    <w:lsdException w:name="index 7" w:semiHidden="1" w:unhideWhenUsed="1"/>
+    <w:lsdException w:name="index 8" w:semiHidden="1" w:unhideWhenUsed="1"/>
+    <w:lsdException w:name="index 9" w:semiHidden="1" w:unhideWhenUsed="1"/>
+    <w:lsdException w:name="toc 1" w:semiHidden="1" w:uiPriority="39" w:unhideWhenUsed="1"/>
+    <w:lsdException w:name="toc 2" w:semiHidden="1" w:uiPriority="39" w:unhideWhenUsed="1"/>
+    <w:lsdException w:name="toc 3" w:semiHidden="1" w:uiPriority="39" w:unhideWhenUsed="1"/>
+    <w:lsdException w:name="toc 4" w:semiHidden="1" w:uiPriority="39" w:unhideWhenUsed="1"/>
+    <w:lsdException w:name="toc 5" w:semiHidden="1" w:uiPriority="39" w:unhideWhenUsed="1"/>
+    <w:lsdException w:name="toc 6" w:semiHidden="1" w:uiPriority="39" w:unhideWhenUsed="1"/>
+    <w:lsdException w:name="toc 7" w:semiHidden="1" w:uiPriority="39" w:unhideWhenUsed="1"/>
+    <w:lsdException w:name="toc 8" w:semiHidden="1" w:uiPriority="39" w:unhideWhenUsed="1"/>
+    <w:lsdException w:name="toc 9" w:semiHidden="1" w:uiPriority="39" w:unhideWhenUsed="1"/>
+    <w:lsdException w:name="Normal Indent" w:semiHidden="1" w:unhideWhenUsed="1"/>
+    <w:lsdException w:name="footnote text" w:semiHidden="1" w:unhideWhenUsed="1"/>
+    <w:lsdException w:name="annotation text" w:semiHidden="1" w:unhideWhenUsed="1"/>
+    <w:lsdException w:name="header" w:semiHidden="1" w:unhideWhenUsed="1"/>
+    <w:lsdException w:name="footer" w:semiHidden="1" w:unhideWhenUsed="1"/>
+    <w:lsdException w:name="index heading" w:semiHidden="1" w:unhideWhenUsed="1"/>
+    <w:lsdException w:name="caption" w:semiHidden="1" w:uiPriority="35" w:unhideWhenUsed="1" w:qFormat="1"/>
+    <w:lsdException w:name="table of figures" w:semiHidden="1" w:unhideWhenUsed="1"/>
+    <w:lsdException w:name="envelope address" w:semiHidden="1" w:unhideWhenUsed="1"/>
+    <w:lsdException w:name="envelope return" w:semiHidden="1" w:unhideWhenUsed="1"/>
+    <w:lsdException w:name="footnote reference" w:semiHidden="1" w:unhideWhenUsed="1"/>
+    <w:lsdException w:name="annotation reference" w:semiHidden="1" w:unhideWhenUsed="1"/>
+    <w:lsdException w:name="line number" w:semiHidden="1" w:unhideWhenUsed="1"/>
+    <w:lsdException w:name="page number" w:semiHidden="1" w:unhideWhenUsed="1"/>
+    <w:lsdException w:name="endnote reference" w:semiHidden="1" w:unhideWhenUsed="1"/>
+    <w:lsdException w:name="endnote text" w:semiHidden="1" w:unhideWhenUsed="1"/>
+    <w:lsdException w:name="table of authorities" w:semiHidden="1" w:unhideWhenUsed="1"/>
+    <w:lsdException w:name="macro" w:semiHidden="1" w:unhideWhenUsed="1"/>
+    <w:lsdException w:name="toa heading" w:semiHidden="1" w:unhideWhenUsed="1"/>
+    <w:lsdException w:name="List" w:semiHidden="1" w:unhideWhenUsed="1"/>
+    <w:lsdException w:name="List Bullet" w:semiHidden="1" w:unhideWhenUsed="1"/>
+    <w:lsdException w:name="List Number" w:semiHidden="1" w:unhideWhenUsed="1"/>
+    <w:lsdException w:name="List 2" w:semiHidden="1" w:unhideWhenUsed="1"/>
+    <w:lsdException w:name="List 3" w:semiHidden="1" w:unhideWhenUsed="1"/>
+    <w:lsdException w:name="List 4" w:semiHidden="1" w:unhideWhenUsed="1"/>
+    <w:lsdException w:name="List 5" w:semiHidden="1" w:unhideWhenUsed="1"/>
+    <w:lsdException w:name="List Bullet 2" w:semiHidden="1" w:unhideWhenUsed="1"/>
+    <w:lsdException w:name="List Bullet 3" w:semiHidden="1" w:unhideWhenUsed="1"/>
+    <w:lsdException w:name="List Bullet 4" w:semiHidden="1" w:unhideWhenUsed="1"/>
+    <w:lsdException w:name="List Bullet 5" w:semiHidden="1" w:unhideWhenUsed="1"/>
+    <w:lsdException w:name="List Number 2" w:semiHidden="1" w:unhideWhenUsed="1"/>
+    <w:lsdException w:name="List Number 3" w:semiHidden="1" w:unhideWhenUsed="1"/>
+    <w:lsdException w:name="List Number 4" w:semiHidden="1" w:unhideWhenUsed="1"/>
+    <w:lsdException w:name="List Number 5" w:semiHidden="1" w:unhideWhenUsed="1"/>
+    <w:lsdException w:name="Title" w:uiPriority="10" w:qFormat="1"/>
+    <w:lsdException w:name="Closing" w:semiHidden="1" w:unhideWhenUsed="1"/>
+    <w:lsdException w:name="Signature" w:semiHidden="1" w:unhideWhenUsed="1"/>
+    <w:lsdException w:name="Default Paragraph Font" w:semiHidden="1" w:uiPriority="1" w:unhideWhenUsed="1"/>
+    <w:lsdException w:name="Body Text" w:semiHidden="1" w:unhideWhenUsed="1"/>
+    <w:lsdException w:name="Body Text Indent" w:semiHidden="1" w:unhideWhenUsed="1"/>
+    <w:lsdException w:name="List Continue" w:semiHidden="1" w:unhideWhenUsed="1"/>
+    <w:lsdException w:name="List Continue 2" w:semiHidden="1" w:unhideWhenUsed="1"/>
+    <w:lsdException w:name="List Continue 3" w:semiHidden="1" w:unhideWhenUsed="1"/>
+    <w:lsdException w:name="List Continue 4" w:semiHidden="1" w:unhideWhenUsed="1"/>
+    <w:lsdException w:name="List Continue 5" w:semiHidden="1" w:unhideWhenUsed="1"/>
+    <w:lsdException w:name="Message Header" w:semiHidden="1" w:unhideWhenUsed="1"/>
+    <w:lsdException w:name="Subtitle" w:uiPriority="11" w:qFormat="1"/>
+    <w:lsdException w:name="Salutation" w:semiHidden="1" w:unhideWhenUsed="1"/>
+    <w:lsdException w:name="Date" w:semiHidden="1" w:unhideWhenUsed="1"/>
+    <w:lsdException w:name="Body Text First Indent" w:semiHidden="1" w:unhideWhenUsed="1"/>
+    <w:lsdException w:name="Body Text First Indent 2" w:semiHidden="1" w:unhideWhenUsed="1"/>
+    <w:lsdException w:name="Note Heading" w:semiHidden="1" w:unhideWhenUsed="1"/>
+    <w:lsdException w:name="Body Text 2" w:semiHidden="1" w:unhideWhenUsed="1"/>
+    <w:lsdException w:name="Body Text 3" w:semiHidden="1" w:unhideWhenUsed="1"/>
+    <w:lsdException w:name="Body Text Indent 2" w:semiHidden="1" w:unhideWhenUsed="1"/>
+    <w:lsdException w:name="Body Text Indent 3" w:semiHidden="1" w:unhideWhenUsed="1"/>
+    <w:lsdException w:name="Block Text" w:semiHidden="1" w:unhideWhenUsed="1"/>
+    <w:lsdException w:name="Hyperlink" w:semiHidden="1" w:unhideWhenUsed="1"/>
+    <w:lsdException w:name="FollowedHyperlink" w:semiHidden="1" w:unhideWhenUsed="1"/>
+    <w:lsdException w:name="Strong" w:uiPriority="22" w:qFormat="1"/>
+    <w:lsdException w:name="Emphasis" w:uiPriority="20" w:qFormat="1"/>
+    <w:lsdException w:name="Document Map" w:semiHidden="1" w:unhideWhenUsed="1"/>
+    <w:lsdException w:name="Plain Text" w:semiHidden="1" w:unhideWhenUsed="1"/>
+    <w:lsdException w:name="E-mail Signature" w:semiHidden="1" w:unhideWhenUsed="1"/>
+    <w:lsdException w:name="HTML Top of Form" w:semiHidden="1" w:unhideWhenUsed="1"/>
+    <w:lsdException w:name="HTML Bottom of Form" w:semiHidden="1" w:unhideWhenUsed="1"/>
+    <w:lsdException w:name="Normal (Web)" w:semiHidden="1" w:unhideWhenUsed="1"/>
+    <w:lsdException w:name="HTML Acronym" w:semiHidden="1" w:unhideWhenUsed="1"/>
+    <w:lsdException w:name="HTML Address" w:semiHidden="1" w:unhideWhenUsed="1"/>
+    <w:lsdException w:name="HTML Cite" w:semiHidden="1" w:unhideWhenUsed="1"/>
+    <w:lsdException w:name="HTML Code" w:semiHidden="1" w:unhideWhenUsed="1"/>
+    <w:lsdException w:name="HTML Definition" w:semiHidden="1" w:unhideWhenUsed="1"/>
+    <w:lsdException w:name="HTML Keyboard" w:semiHidden="1" w:unhideWhenUsed="1"/>
+    <w:lsdException w:name="HTML Preformatted" w:semiHidden="1" w:unhideWhenUsed="1"/>
+    <w:lsdException w:name="HTML Sample" w:semiHidden="1" w:unhideWhenUsed="1"/>
+    <w:lsdException w:name="HTML Typewriter" w:semiHidden="1" w:unhideWhenUsed="1"/>
+    <w:lsdException w:name="HTML Variable" w:semiHidden="1" w:unhideWhenUsed="1"/>
+    <w:lsdException w:name="Normal Table" w:semiHidden="1" w:unhideWhenUsed="1"/>
+    <w:lsdException w:name="annotation subject" w:semiHidden="1" w:unhideWhenUsed="1"/>
+    <w:lsdException w:name="No List" w:semiHidden="1" w:unhideWhenUsed="1"/>
+    <w:lsdException w:name="Outline List 1" w:semiHidden="1" w:unhideWhenUsed="1"/>
+    <w:lsdException w:name="Outline List 2" w:semiHidden="1" w:unhideWhenUsed="1"/>
+    <w:lsdException w:name="Outline List 3" w:semiHidden="1" w:unhideWhenUsed="1"/>
+    <w:lsdException w:name="Table Simple 1" w:semiHidden="1" w:unhideWhenUsed="1"/>
+    <w:lsdException w:name="Table Simple 2" w:semiHidden="1" w:unhideWhenUsed="1"/>
+    <w:lsdException w:name="Table Simple 3" w:semiHidden="1" w:unhideWhenUsed="1"/>
+    <w:lsdException w:name="Table Classic 1" w:semiHidden="1" w:unhideWhenUsed="1"/>
+    <w:lsdException w:name="Table Classic 2" w:semiHidden="1" w:unhideWhenUsed="1"/>
+    <w:lsdException w:name="Table Classic 3" w:semiHidden="1" w:unhideWhenUsed="1"/>
+    <w:lsdException w:name="Table Classic 4" w:semiHidden="1" w:unhideWhenUsed="1"/>
+    <w:lsdException w:name="Table Colorful 1" w:semiHidden="1" w:unhideWhenUsed="1"/>
+    <w:lsdException w:name="Table Colorful 2" w:semiHidden="1" w:unhideWhenUsed="1"/>
+    <w:lsdException w:name="Table Colorful 3" w:semiHidden="1" w:unhideWhenUsed="1"/>
+    <w:lsdException w:name="Table Columns 1" w:semiHidden="1" w:unhideWhenUsed="1"/>
+    <w:lsdException w:name="Table Columns 2" w:semiHidden="1" w:unhideWhenUsed="1"/>
+    <w:lsdException w:name="Table Columns 3" w:semiHidden="1" w:unhideWhenUsed="1"/>
+    <w:lsdException w:name="Table Columns 4" w:semiHidden="1" w:unhideWhenUsed="1"/>
+    <w:lsdException w:name="Table Columns 5" w:semiHidden="1" w:unhideWhenUsed="1"/>
+    <w:lsdException w:name="Table Grid 1" w:semiHidden="1" w:unhideWhenUsed="1"/>
+    <w:lsdException w:name="Table Grid 2" w:semiHidden="1" w:unhideWhenUsed="1"/>
+    <w:lsdException w:name="Table Grid 3" w:semiHidden="1" w:unhideWhenUsed="1"/>
+    <w:lsdException w:name="Table Grid 4" w:semiHidden="1" w:unhideWhenUsed="1"/>
+    <w:lsdException w:name="Table Grid 5" w:semiHidden="1" w:unhideWhenUsed="1"/>
+    <w:lsdException w:name="Table Grid 6" w:semiHidden="1" w:unhideWhenUsed="1"/>
+    <w:lsdException w:name="Table Grid 7" w:semiHidden="1" w:unhideWhenUsed="1"/>
+    <w:lsdException w:name="Table Grid 8" w:semiHidden="1" w:unhideWhenUsed="1"/>
+    <w:lsdException w:name="Table List 1" w:semiHidden="1" w:unhideWhenUsed="1"/>
+    <w:lsdException w:name="Table List 2" w:semiHidden="1" w:unhideWhenUsed="1"/>
+    <w:lsdException w:name="Table List 3" w:semiHidden="1" w:unhideWhenUsed="1"/>
+    <w:lsdException w:name="Table List 4" w:semiHidden="1" w:unhideWhenUsed="1"/>
+    <w:lsdException w:name="Table List 5" w:semiHidden="1" w:unhideWhenUsed="1"/>
+    <w:lsdException w:name="Table List 6" w:semiHidden="1" w:unhideWhenUsed="1"/>
+    <w:lsdException w:name="Table List 7" w:semiHidden="1" w:unhideWhenUsed="1"/>
+    <w:lsdException w:name="Table List 8" w:semiHidden="1" w:unhideWhenUsed="1"/>
+    <w:lsdException w:name="Table 3D effects 1" w:semiHidden="1" w:unhideWhenUsed="1"/>
+    <w:lsdException w:name="Table 3D effects 2" w:semiHidden="1" w:unhideWhenUsed="1"/>
+    <w:lsdException w:name="Table 3D effects 3" w:semiHidden="1" w:unhideWhenUsed="1"/>
+    <w:lsdException w:name="Table Contemporary" w:semiHidden="1" w:unhideWhenUsed="1"/>
+    <w:lsdException w:name="Table Elegant" w:semiHidden="1" w:unhideWhenUsed="1"/>
+    <w:lsdException w:name="Table Professional" w:semiHidden="1" w:unhideWhenUsed="1"/>
+    <w:lsdException w:name="Table Subtle 1" w:semiHidden="1" w:unhideWhenUsed="1"/>
+    <w:lsdException w:name="Table Subtle 2" w:semiHidden="1" w:unhideWhenUsed="1"/>
+    <w:lsdException w:name="Table Web 1" w:semiHidden="1" w:unhideWhenUsed="1"/>
+    <w:lsdException w:name="Table Web 2" w:semiHidden="1" w:unhideWhenUsed="1"/>
+    <w:lsdException w:name="Table Web 3" w:semiHidden="1" w:unhideWhenUsed="1"/>
+    <w:lsdException w:name="Balloon Text" w:semiHidden="1" w:unhideWhenUsed="1"/>
+    <w:lsdException w:name="Table Grid" w:uiPriority="59"/>
+    <w:lsdException w:name="Table Theme" w:semiHidden="1" w:unhideWhenUsed="1"/>
+    <w:lsdException w:name="Placeholder Text" w:semiHidden="1"/>
+    <w:lsdException w:name="No Spacing" w:uiPriority="1" w:qFormat="1"/>
+    <w:lsdException w:name="Light Shading" w:uiPriority="60"/>
+    <w:lsdException w:name="Light List" w:uiPriority="61"/>
+    <w:lsdException w:name="Light Grid" w:uiPriority="62"/>
+    <w:lsdException w:name="Medium Shading 1" w:uiPriority="63"/>
+    <w:lsdException w:name="Medium Shading 2" w:uiPriority="64"/>
+    <w:lsdException w:name="Medium List 1" w:uiPriority="65"/>
+    <w:lsdException w:name="Medium List 2" w:uiPriority="66"/>
+    <w:lsdException w:name="Medium Grid 1" w:uiPriority="67"/>
+    <w:lsdException w:name="Medium Grid 2" w:uiPriority="68"/>
+    <w:lsdException w:name="Medium Grid 3" w:uiPriority="69"/>
+    <w:lsdException w:name="Dark List" w:uiPriority="70"/>
+    <w:lsdException w:name="Colorful Shading" w:uiPriority="71"/>
+    <w:lsdException w:name="Colorful List" w:uiPriority="72"/>
+    <w:lsdException w:name="Colorful Grid" w:uiPriority="73"/>
+    <w:lsdException w:name="Light Shading Accent 1" w:uiPriority="60"/>
+    <w:lsdException w:name="Light List Accent 1" w:uiPriority="61"/>
+    <w:lsdException w:name="Light Grid Accent 1" w:uiPriority="62"/>
+    <w:lsdException w:name="Medium Shading 1 Accent 1" w:uiPriority="63"/>
+    <w:lsdException w:name="Medium Shading 2 Accent 1" w:uiPriority="64"/>
+    <w:lsdException w:name="Medium List 1 Accent 1" w:uiPriority="65"/>
+    <w:lsdException w:name="Revision" w:semiHidden="1"/>
+    <w:lsdException w:name="List Paragraph" w:uiPriority="34" w:qFormat="1"/>
+    <w:lsdException w:name="Quote" w:uiPriority="29" w:qFormat="1"/>
+    <w:lsdException w:name="Intense Quote" w:uiPriority="30" w:qFormat="1"/>
+    <w:lsdException w:name="Medium List 2 Accent 1" w:uiPriority="66"/>
+    <w:lsdException w:name="Medium Grid 1 Accent 1" w:uiPriority="67"/>
+    <w:lsdException w:name="Medium Grid 2 Accent 1" w:uiPriority="68"/>
+    <w:lsdException w:name="Medium Grid 3 Accent 1" w:uiPriority="69"/>
+    <w:lsdException w:name="Dark List Accent 1" w:uiPriority="70"/>
+    <w:lsdException w:name="Colorful Shading Accent 1" w:uiPriority="71"/>
+    <w:lsdException w:name="Colorful List Accent 1" w:uiPriority="72"/>
+    <w:lsdException w:name="Colorful Grid Accent 1" w:uiPriority="73"/>
+    <w:lsdException w:name="Light Shading Accent 2" w:uiPriority="60"/>
+    <w:lsdException w:name="Light List Accent 2" w:uiPriority="61"/>
+    <w:lsdException w:name="Light Grid Accent 2" w:uiPriority="62"/>
+    <w:lsdException w:name="Medium Shading 1 Accent 2" w:uiPriority="63"/>
+    <w:lsdException w:name="Medium Shading 2 Accent 2" w:uiPriority="64"/>
+    <w:lsdException w:name="Medium List 1 Accent 2" w:uiPriority="65"/>
+    <w:lsdException w:name="Medium List 2 Accent 2" w:uiPriority="66"/>
+    <w:lsdException w:name="Medium Grid 1 Accent 2" w:uiPriority="67"/>
+    <w:lsdException w:name="Medium Grid 2 Accent 2" w:uiPriority="68"/>
+    <w:lsdException w:name="Medium Grid 3 Accent 2" w:uiPriority="69"/>
+    <w:lsdException w:name="Dark List Accent 2" w:uiPriority="70"/>
+    <w:lsdException w:name="Colorful Shading Accent 2" w:uiPriority="71"/>
+    <w:lsdException w:name="Colorful List Accent 2" w:uiPriority="72"/>
+    <w:lsdException w:name="Colorful Grid Accent 2" w:uiPriority="73"/>
+    <w:lsdException w:name="Light Shading Accent 3" w:uiPriority="60"/>
+    <w:lsdException w:name="Light List Accent 3" w:uiPriority="61"/>
+    <w:lsdException w:name="Light Grid Accent 3" w:uiPriority="62"/>
+    <w:lsdException w:name="Medium Shading 1 Accent 3" w:uiPriority="63"/>
+    <w:lsdException w:name="Medium Shading 2 Accent 3" w:uiPriority="64"/>
+    <w:lsdException w:name="Medium List 1 Accent 3" w:uiPriority="65"/>
+    <w:lsdException w:name="Medium List 2 Accent 3" w:uiPriority="66"/>
+    <w:lsdException w:name="Medium Grid 1 Accent 3" w:uiPriority="67"/>
+    <w:lsdException w:name="Medium Grid 2 Accent 3" w:uiPriority="68"/>
+    <w:lsdException w:name="Medium Grid 3 Accent 3" w:uiPriority="69"/>
+    <w:lsdException w:name="Dark List Accent 3" w:uiPriority="70"/>
+    <w:lsdException w:name="Colorful Shading Accent 3" w:uiPriority="71"/>
+    <w:lsdException w:name="Colorful List Accent 3" w:uiPriority="72"/>
+    <w:lsdException w:name="Colorful Grid Accent 3" w:uiPriority="73"/>
+    <w:lsdException w:name="Light Shading Accent 4" w:uiPriority="60"/>
+    <w:lsdException w:name="Light List Accent 4" w:uiPriority="61"/>
+    <w:lsdException w:name="Light Grid Accent 4" w:uiPriority="62"/>
+    <w:lsdException w:name="Medium Shading 1 Accent 4" w:uiPriority="63"/>
+    <w:lsdException w:name="Medium Shading 2 Accent 4" w:uiPriority="64"/>
+    <w:lsdException w:name="Medium List 1 Accent 4" w:uiPriority="65"/>
+    <w:lsdException w:name="Medium List 2 Accent 4" w:uiPriority="66"/>
+    <w:lsdException w:name="Medium Grid 1 Accent 4" w:uiPriority="67"/>
+    <w:lsdException w:name="Medium Grid 2 Accent 4" w:uiPriority="68"/>
+    <w:lsdException w:name="Medium Grid 3 Accent 4" w:uiPriority="69"/>
+    <w:lsdException w:name="Dark List Accent 4" w:uiPriority="70"/>
+    <w:lsdException w:name="Colorful Shading Accent 4" w:uiPriority="71"/>
+    <w:lsdException w:name="Colorful List Accent 4" w:uiPriority="72"/>
+    <w:lsdException w:name="Colorful Grid Accent 4" w:uiPriority="73"/>
+    <w:lsdException w:name="Light Shading Accent 5" w:uiPriority="60"/>
+    <w:lsdException w:name="Light List Accent 5" w:uiPriority="61"/>
+    <w:lsdException w:name="Light Grid Accent 5" w:uiPriority="62"/>
+    <w:lsdException w:name="Medium Shading 1 Accent 5" w:uiPriority="63"/>
+    <w:lsdException w:name="Medium Shading 2 Accent 5" w:uiPriority="64"/>
+    <w:lsdException w:name="Medium List 1 Accent 5" w:uiPriority="65"/>
+    <w:lsdException w:name="Medium List 2 Accent 5" w:uiPriority="66"/>
+    <w:lsdException w:name="Medium Grid 1 Accent 5" w:uiPriority="67"/>
+    <w:lsdException w:name="Medium Grid 2 Accent 5" w:uiPriority="68"/>
+    <w:lsdException w:name="Medium Grid 3 Accent 5" w:uiPriority="69"/>
+    <w:lsdException w:name="Dark List Accent 5" w:uiPriority="70"/>
+    <w:lsdException w:name="Colorful Shading Accent 5" w:uiPriority="71"/>
+    <w:lsdException w:name="Colorful List Accent 5" w:uiPriority="72"/>
+    <w:lsdException w:name="Colorful Grid Accent 5" w:uiPriority="73"/>
+    <w:lsdException w:name="Light Shading Accent 6" w:uiPriority="60"/>
+    <w:lsdException w:name="Light List Accent 6" w:uiPriority="61"/>
+    <w:lsdException w:name="Light Grid Accent 6" w:uiPriority="62"/>
+    <w:lsdException w:name="Medium Shading 1 Accent 6" w:uiPriority="63"/>
+    <w:lsdException w:name="Medium Shading 2 Accent 6" w:uiPriority="64"/>
+    <w:lsdException w:name="Medium List 1 Accent 6" w:uiPriority="65"/>
+    <w:lsdException w:name="Medium List 2 Accent 6" w:uiPriority="66"/>
+    <w:lsdException w:name="Medium Grid 1 Accent 6" w:uiPriority="67"/>
+    <w:lsdException w:name="Medium Grid 2 Accent 6" w:uiPriority="68"/>
+    <w:lsdException w:name="Medium Grid 3 Accent 6" w:uiPriority="69"/>
+    <w:lsdException w:name="Dark List Accent 6" w:uiPriority="70"/>
+    <w:lsdException w:name="Colorful Shading Accent 6" w:uiPriority="71"/>
+    <w:lsdException w:name="Colorful List Accent 6" w:uiPriority="72"/>
+    <w:lsdException w:name="Colorful Grid Accent 6" w:uiPriority="73"/>
+    <w:lsdException w:name="Subtle Emphasis" w:uiPriority="19" w:qFormat="1"/>
+    <w:lsdException w:name="Intense Emphasis" w:uiPriority="21" w:qFormat="1"/>
+    <w:lsdException w:name="Subtle Reference" w:uiPriority="31" w:qFormat="1"/>
+    <w:lsdException w:name="Intense Reference" w:uiPriority="32" w:qFormat="1"/>
+    <w:lsdException w:name="Book Title" w:uiPriority="33" w:qFormat="1"/>
+    <w:lsdException w:name="Bibliography" w:semiHidden="1" w:uiPriority="37" w:unhideWhenUsed="1"/>
+    <w:lsdException w:name="TOC Heading" w:semiHidden="1" w:uiPriority="39" w:unhideWhenUsed="1" w:qFormat="1"/>
+    <w:lsdException w:name="Plain Table 1" w:uiPriority="41"/>
+    <w:lsdException w:name="Plain Table 2" w:uiPriority="42"/>
+    <w:lsdException w:name="Plain Table 3" w:uiPriority="43"/>
+    <w:lsdException w:name="Plain Table 4" w:uiPriority="44"/>
+    <w:lsdException w:name="Plain Table 5" w:uiPriority="45"/>
+    <w:lsdException w:name="Grid Table Light" w:uiPriority="40"/>
+    <w:lsdException w:name="Grid Table 1 Light" w:uiPriority="46"/>
+    <w:lsdException w:name="Grid Table 2" w:uiPriority="47"/>
+    <w:lsdException w:name="Grid Table 3" w:uiPriority="48"/>
+    <w:lsdException w:name="Grid Table 4" w:uiPriority="49"/>
+    <w:lsdException w:name="Grid Table 5 Dark" w:uiPriority="50"/>
+    <w:lsdException w:name="Grid Table 6 Colorful" w:uiPriority="51"/>
+    <w:lsdException w:name="Grid Table 7 Colorful" w:uiPriority="52"/>
+    <w:lsdException w:name="Grid Table 1 Light Accent 1" w:uiPriority="46"/>
+    <w:lsdException w:name="Grid Table 2 Accent 1" w:uiPriority="47"/>
+    <w:lsdException w:name="Grid Table 3 Accent 1" w:uiPriority="48"/>
+    <w:lsdException w:name="Grid Table 4 Accent 1" w:uiPriority="49"/>
+    <w:lsdException w:name="Grid Table 5 Dark Accent 1" w:uiPriority="50"/>
+    <w:lsdException w:name="Grid Table 6 Colorful Accent 1" w:uiPriority="51"/>
+    <w:lsdException w:name="Grid Table 7 Colorful Accent 1" w:uiPriority="52"/>
+    <w:lsdException w:name="Grid Table 1 Light Accent 2" w:uiPriority="46"/>
+    <w:lsdException w:name="Grid Table 2 Accent 2" w:uiPriority="47"/>
+    <w:lsdException w:name="Grid Table 3 Accent 2" w:uiPriority="48"/>
+    <w:lsdException w:name="Grid Table 4 Accent 2" w:uiPriority="49"/>
+    <w:lsdException w:name="Grid Table 5 Dark Accent 2" w:uiPriority="50"/>
+    <w:lsdException w:name="Grid Table 6 Colorful Accent 2" w:uiPriority="51"/>
+    <w:lsdException w:name="Grid Table 7 Colorful Accent 2" w:uiPriority="52"/>
+    <w:lsdException w:name="Grid Table 1 Light Accent 3" w:uiPriority="46"/>
+    <w:lsdException w:name="Grid Table 2 Accent 3" w:uiPriority="47"/>
+    <w:lsdException w:name="Grid Table 3 Accent 3" w:uiPriority="48"/>
+    <w:lsdException w:name="Grid Table 4 Accent 3" w:uiPriority="49"/>
+    <w:lsdException w:name="Grid Table 5 Dark Accent 3" w:uiPriority="50"/>
+    <w:lsdException w:name="Grid Table 6 Colorful Accent 3" w:uiPriority="51"/>
+    <w:lsdException w:name="Grid Table 7 Colorful Accent 3" w:uiPriority="52"/>
+    <w:lsdException w:name="Grid Table 1 Light Accent 4" w:uiPriority="46"/>
+    <w:lsdException w:name="Grid Table 2 Accent 4" w:uiPriority="47"/>
+    <w:lsdException w:name="Grid Table 3 Accent 4" w:uiPriority="48"/>
+    <w:lsdException w:name="Grid Table 4 Accent 4" w:uiPriority="49"/>
+    <w:lsdException w:name="Grid Table 5 Dark Accent 4" w:uiPriority="50"/>
+    <w:lsdException w:name="Grid Table 6 Colorful Accent 4" w:uiPriority="51"/>
+    <w:lsdException w:name="Grid Table 7 Colorful Accent 4" w:uiPriority="52"/>
+    <w:lsdException w:name="Grid Table 1 Light Accent 5" w:uiPriority="46"/>
+    <w:lsdException w:name="Grid Table 2 Accent 5" w:uiPriority="47"/>
+    <w:lsdException w:name="Grid Table 3 Accent 5" w:uiPriority="48"/>
+    <w:lsdException w:name="Grid Table 4 Accent 5" w:uiPriority="49"/>
+    <w:lsdException w:name="Grid Table 5 Dark Accent 5" w:uiPriority="50"/>
+    <w:lsdException w:name="Grid Table 6 Colorful Accent 5" w:uiPriority="51"/>
+    <w:lsdException w:name="Grid Table 7 Colorful Accent 5" w:uiPriority="52"/>
+    <w:lsdException w:name="Grid Table 1 Light Accent 6" w:uiPriority="46"/>
+    <w:lsdException w:name="Grid Table 2 Accent 6" w:uiPriority="47"/>
+    <w:lsdException w:name="Grid Table 3 Accent 6" w:uiPriority="48"/>
+    <w:lsdException w:name="Grid Table 4 Accent 6" w:uiPriority="49"/>
+    <w:lsdException w:name="Grid Table 5 Dark Accent 6" w:uiPriority="50"/>
+    <w:lsdException w:name="Grid Table 6 Colorful Accent 6" w:uiPriority="51"/>
+    <w:lsdException w:name="Grid Table 7 Colorful Accent 6" w:uiPriority="52"/>
+    <w:lsdException w:name="List Table 1 Light" w:uiPriority="46"/>
+    <w:lsdException w:name="List Table 2" w:uiPriority="47"/>
+    <w:lsdException w:name="List Table 3" w:uiPriority="48"/>
+    <w:lsdException w:name="List Table 4" w:uiPriority="49"/>
+    <w:lsdException w:name="List Table 5 Dark" w:uiPriority="50"/>
+    <w:lsdException w:name="List Table 6 Colorful" w:uiPriority="51"/>
+    <w:lsdException w:name="List Table 7 Colorful" w:uiPriority="52"/>
+    <w:lsdException w:name="List Table 1 Light Accent 1" w:uiPriority="46"/>
+    <w:lsdException w:name="List Table 2 Accent 1" w:uiPriority="47"/>
+    <w:lsdException w:name="List Table 3 Accent 1" w:uiPriority="48"/>
+    <w:lsdException w:name="List Table 4 Accent 1" w:uiPriority="49"/>
+    <w:lsdException w:name="List Table 5 Dark Accent 1" w:uiPriority="50"/>
+    <w:lsdException w:name="List Table 6 Colorful Accent 1" w:uiPriority="51"/>
+    <w:lsdException w:name="List Table 7 Colorful Accent 1" w:uiPriority="52"/>
+    <w:lsdException w:name="List Table 1 Light Accent 2" w:uiPriority="46"/>
+    <w:lsdException w:name="List Table 2 Accent 2" w:uiPriority="47"/>
+    <w:lsdException w:name="List Table 3 Accent 2" w:uiPriority="48"/>
+    <w:lsdException w:name="List Table 4 Accent 2" w:uiPriority="49"/>
+    <w:lsdException w:name="List Table 5 Dark Accent 2" w:uiPriority="50"/>
+    <w:lsdException w:name="List Table 6 Colorful Accent 2" w:uiPriority="51"/>
+    <w:lsdException w:name="List Table 7 Colorful Accent 2" w:uiPriority="52"/>
+    <w:lsdException w:name="List Table 1 Light Accent 3" w:uiPriority="46"/>
+    <w:lsdException w:name="List Table 2 Accent 3" w:uiPriority="47"/>
+    <w:lsdException w:name="List Table 3 Accent 3" w:uiPriority="48"/>
+    <w:lsdException w:name="List Table 4 Accent 3" w:uiPriority="49"/>
+    <w:lsdException w:name="List Table 5 Dark Accent 3" w:uiPriority="50"/>
+    <w:lsdException w:name="List Table 6 Colorful Accent 3" w:uiPriority="51"/>
+    <w:lsdException w:name="List Table 7 Colorful Accent 3" w:uiPriority="52"/>
+    <w:lsdException w:name="List Table 1 Light Accent 4" w:uiPriority="46"/>
+    <w:lsdException w:name="List Table 2 Accent 4" w:uiPriority="47"/>
+    <w:lsdException w:name="List Table 3 Accent 4" w:uiPriority="48"/>
+    <w:lsdException w:name="List Table 4 Accent 4" w:uiPriority="49"/>
+    <w:lsdException w:name="List Table 5 Dark Accent 4" w:uiPriority="50"/>
+    <w:lsdException w:name="List Table 6 Colorful Accent 4" w:uiPriority="51"/>
+    <w:lsdException w:name="List Table 7 Colorful Accent 4" w:uiPriority="52"/>
+    <w:lsdException w:name="List Table 1 Light Accent 5" w:uiPriority="46"/>
+    <w:lsdException w:name="List Table 2 Accent 5" w:uiPriority="47"/>
+    <w:lsdException w:name="List Table 3 Accent 5" w:uiPriority="48"/>
+    <w:lsdException w:name="List Table 4 Accent 5" w:uiPriority="49"/>
+    <w:lsdException w:name="List Table 5 Dark Accent 5" w:uiPriority="50"/>
+    <w:lsdException w:name="List Table 6 Colorful Accent 5" w:uiPriority="51"/>
+    <w:lsdException w:name="List Table 7 Colorful Accent 5" w:uiPriority="52"/>
+    <w:lsdException w:name="List Table 1 Light Accent 6" w:uiPriority="46"/>
+    <w:lsdException w:name="List Table 2 Accent 6" w:uiPriority="47"/>
+    <w:lsdException w:name="List Table 3 Accent 6" w:uiPriority="48"/>
+    <w:lsdException w:name="List Table 4 Accent 6" w:uiPriority="49"/>
+    <w:lsdException w:name="List Table 5 Dark Accent 6" w:uiPriority="50"/>
+    <w:lsdException w:name="List Table 6 Colorful Accent 6" w:uiPriority="51"/>
+    <w:lsdException w:name="List Table 7 Colorful Accent 6" w:uiPriority="52"/>
   </w:latentStyles>
   <w:style w:type="paragraph" w:default="1" w:styleId="a">
     <w:name w:val="Normal"/>
@@ -4752,7 +4819,6 @@
     <w:uiPriority w:val="99"/>
     <w:semiHidden/>
     <w:unhideWhenUsed/>
-    <w:qFormat/>
     <w:tblPr>
       <w:tblInd w:w="0" w:type="dxa"/>
       <w:tblCellMar>
@@ -4875,7 +4941,6 @@
     <w:basedOn w:val="a1"/>
     <w:rsid w:val="003E512B"/>
     <w:tblPr>
-      <w:tblInd w:w="0" w:type="dxa"/>
       <w:tblBorders>
         <w:top w:val="single" w:sz="4" w:space="0" w:color="auto"/>
         <w:left w:val="single" w:sz="4" w:space="0" w:color="auto"/>
@@ -4884,12 +4949,6 @@
         <w:insideH w:val="single" w:sz="4" w:space="0" w:color="auto"/>
         <w:insideV w:val="single" w:sz="4" w:space="0" w:color="auto"/>
       </w:tblBorders>
-      <w:tblCellMar>
-        <w:top w:w="0" w:type="dxa"/>
-        <w:left w:w="108" w:type="dxa"/>
-        <w:bottom w:w="0" w:type="dxa"/>
-        <w:right w:w="108" w:type="dxa"/>
-      </w:tblCellMar>
     </w:tblPr>
   </w:style>
   <w:style w:type="table" w:styleId="a7">
@@ -4898,17 +4957,10 @@
     <w:rsid w:val="003E512B"/>
     <w:tblPr>
       <w:tblStyleRowBandSize w:val="1"/>
-      <w:tblInd w:w="0" w:type="dxa"/>
       <w:tblBorders>
         <w:insideH w:val="single" w:sz="18" w:space="0" w:color="FFFFFF"/>
         <w:insideV w:val="single" w:sz="18" w:space="0" w:color="FFFFFF"/>
       </w:tblBorders>
-      <w:tblCellMar>
-        <w:top w:w="0" w:type="dxa"/>
-        <w:left w:w="108" w:type="dxa"/>
-        <w:bottom w:w="0" w:type="dxa"/>
-        <w:right w:w="108" w:type="dxa"/>
-      </w:tblCellMar>
     </w:tblPr>
     <w:tblStylePr w:type="firstRow">
       <w:tblPr/>
